--- a/Project Management/Task Prioritisation v1.docx
+++ b/Project Management/Task Prioritisation v1.docx
@@ -271,7 +271,7 @@
               <w:jc w:val="center"/>
             </w:pPr>
             <w:r>
-              <w:t>04/02/19 – 22/02/19</w:t>
+              <w:t>22/02/19</w:t>
             </w:r>
           </w:p>
         </w:tc>
@@ -315,7 +315,7 @@
               <w:jc w:val="center"/>
             </w:pPr>
             <w:r>
-              <w:t>11/02/19 – 17/03/19</w:t>
+              <w:t>17/03/19</w:t>
             </w:r>
           </w:p>
         </w:tc>
@@ -359,7 +359,7 @@
               <w:jc w:val="center"/>
             </w:pPr>
             <w:r>
-              <w:t>11/02/19 – 22/02/19</w:t>
+              <w:t>22/02/19</w:t>
             </w:r>
           </w:p>
         </w:tc>
@@ -403,7 +403,7 @@
               <w:jc w:val="center"/>
             </w:pPr>
             <w:r>
-              <w:t>11/02/19 – 03/03/19</w:t>
+              <w:t>03/03/19</w:t>
             </w:r>
           </w:p>
         </w:tc>
@@ -447,7 +447,7 @@
               <w:jc w:val="center"/>
             </w:pPr>
             <w:r>
-              <w:t>11/02/19 – 03/03/19</w:t>
+              <w:t>03/03/19</w:t>
             </w:r>
           </w:p>
         </w:tc>
@@ -595,7 +595,7 @@
               <w:jc w:val="center"/>
             </w:pPr>
             <w:r>
-              <w:t>11/02/19 – 03/03/19</w:t>
+              <w:t>03/03/19</w:t>
             </w:r>
           </w:p>
         </w:tc>
@@ -636,7 +636,7 @@
               <w:jc w:val="center"/>
             </w:pPr>
             <w:r>
-              <w:t>11/02/19 – 03/03/19</w:t>
+              <w:t>03/03/19</w:t>
             </w:r>
           </w:p>
         </w:tc>
@@ -677,7 +677,7 @@
               <w:jc w:val="center"/>
             </w:pPr>
             <w:r>
-              <w:t>11/02/19 – 03/03/19</w:t>
+              <w:t>03/03/19</w:t>
             </w:r>
           </w:p>
         </w:tc>
@@ -717,9 +717,11 @@
             <w:pPr>
               <w:jc w:val="center"/>
             </w:pPr>
-            <w:r>
-              <w:t>11/02/19 – 03/03/19</w:t>
-            </w:r>
+            <w:bookmarkStart w:id="0" w:name="_GoBack"/>
+            <w:r>
+              <w:t>Continuous</w:t>
+            </w:r>
+            <w:bookmarkEnd w:id="0"/>
           </w:p>
         </w:tc>
         <w:tc>
@@ -759,7 +761,7 @@
               <w:jc w:val="center"/>
             </w:pPr>
             <w:r>
-              <w:t>11/02/19 – 03/03/19</w:t>
+              <w:t>03/03/19</w:t>
             </w:r>
           </w:p>
         </w:tc>
@@ -800,7 +802,7 @@
               <w:jc w:val="center"/>
             </w:pPr>
             <w:r>
-              <w:t>11/02/19 – 03/03/19</w:t>
+              <w:t>03/03/19</w:t>
             </w:r>
           </w:p>
         </w:tc>
@@ -841,7 +843,7 @@
               <w:jc w:val="center"/>
             </w:pPr>
             <w:r>
-              <w:t>11/02/19 – 03/03/19</w:t>
+              <w:t>03/03/19</w:t>
             </w:r>
           </w:p>
         </w:tc>
@@ -882,7 +884,7 @@
               <w:jc w:val="center"/>
             </w:pPr>
             <w:r>
-              <w:t>11/02/19 – 03/03/19</w:t>
+              <w:t>03/03/19</w:t>
             </w:r>
           </w:p>
         </w:tc>
@@ -923,7 +925,7 @@
               <w:jc w:val="center"/>
             </w:pPr>
             <w:r>
-              <w:t>11/02/19 – 17/02/19</w:t>
+              <w:t>17/02/19</w:t>
             </w:r>
           </w:p>
         </w:tc>
@@ -964,7 +966,7 @@
               <w:jc w:val="center"/>
             </w:pPr>
             <w:r>
-              <w:t>18/02/19 – 24/02/19</w:t>
+              <w:t>24/02/19</w:t>
             </w:r>
           </w:p>
         </w:tc>
@@ -987,7 +989,7 @@
       <w:pPr>
         <w:jc w:val="center"/>
       </w:pPr>
-      <w:bookmarkStart w:id="0" w:name="_Hlk7716657"/>
+      <w:bookmarkStart w:id="1" w:name="_Hlk7716657"/>
     </w:p>
     <w:tbl>
       <w:tblPr>
@@ -1059,15 +1061,7 @@
               <w:rPr>
                 <w:color w:val="FFFFFF" w:themeColor="background1"/>
               </w:rPr>
-              <w:t>Action O</w:t>
-            </w:r>
-            <w:bookmarkStart w:id="1" w:name="_GoBack"/>
-            <w:bookmarkEnd w:id="1"/>
-            <w:r>
-              <w:rPr>
-                <w:color w:val="FFFFFF" w:themeColor="background1"/>
-              </w:rPr>
-              <w:t>wner</w:t>
+              <w:t>Action Owner</w:t>
             </w:r>
           </w:p>
         </w:tc>
@@ -1100,25 +1094,7 @@
           </w:p>
         </w:tc>
       </w:tr>
-      <w:tr>
-        <w:tc>
-          <w:tcPr>
-            <w:tcW w:w="4815" w:type="dxa"/>
-          </w:tcPr>
-          <w:p/>
-        </w:tc>
-        <w:tc>
-          <w:tcPr>
-            <w:tcW w:w="4201" w:type="dxa"/>
-          </w:tcPr>
-          <w:p>
-            <w:pPr>
-              <w:jc w:val="center"/>
-            </w:pPr>
-          </w:p>
-        </w:tc>
-      </w:tr>
-      <w:bookmarkEnd w:id="0"/>
+      <w:bookmarkEnd w:id="1"/>
     </w:tbl>
     <w:p/>
     <w:tbl>
@@ -1303,6 +1279,7 @@
     <w:lsdException w:name="HTML Sample" w:semiHidden="1" w:unhideWhenUsed="1"/>
     <w:lsdException w:name="HTML Typewriter" w:semiHidden="1" w:unhideWhenUsed="1"/>
     <w:lsdException w:name="HTML Variable" w:semiHidden="1" w:unhideWhenUsed="1"/>
+    <w:lsdException w:name="Normal Table" w:semiHidden="1" w:unhideWhenUsed="1"/>
     <w:lsdException w:name="annotation subject" w:semiHidden="1" w:unhideWhenUsed="1"/>
     <w:lsdException w:name="No List" w:semiHidden="1" w:unhideWhenUsed="1"/>
     <w:lsdException w:name="Outline List 1" w:semiHidden="1" w:unhideWhenUsed="1"/>
@@ -1349,8 +1326,10 @@
     <w:lsdException w:name="Table Subtle 2" w:semiHidden="1" w:unhideWhenUsed="1"/>
     <w:lsdException w:name="Table Web 1" w:semiHidden="1" w:unhideWhenUsed="1"/>
     <w:lsdException w:name="Table Web 2" w:semiHidden="1" w:unhideWhenUsed="1"/>
+    <w:lsdException w:name="Table Web 3" w:semiHidden="1" w:unhideWhenUsed="1"/>
     <w:lsdException w:name="Balloon Text" w:semiHidden="1" w:unhideWhenUsed="1"/>
     <w:lsdException w:name="Table Grid" w:uiPriority="39"/>
+    <w:lsdException w:name="Table Theme" w:semiHidden="1" w:unhideWhenUsed="1"/>
     <w:lsdException w:name="Placeholder Text" w:semiHidden="1"/>
     <w:lsdException w:name="No Spacing" w:uiPriority="1" w:qFormat="1"/>
     <w:lsdException w:name="Light Shading" w:uiPriority="60"/>
